--- a/New Microsoft Word Document.docx
+++ b/New Microsoft Word Document.docx
@@ -4,18 +4,34 @@
   <w:body>
     <w:p>
       <w:pPr>
-        <w:spacing w:line="240" w:lineRule="auto"/>
-        <w:rPr>
-          <w:sz w:val="20"/>
-          <w:szCs w:val="16"/>
-        </w:rPr>
-      </w:pPr>
-      <w:proofErr w:type="spellStart"/>
-      <w:r>
-        <w:rPr>
-          <w:sz w:val="20"/>
-          <w:szCs w:val="16"/>
-        </w:rPr>
+        <w:rPr>
+          <w:sz w:val="20"/>
+          <w:szCs w:val="16"/>
+        </w:rPr>
+      </w:pPr>
+      <w:r>
+        <w:rPr>
+          <w:sz w:val="20"/>
+          <w:szCs w:val="16"/>
+        </w:rPr>
+        <w:br w:type="page"/>
+      </w:r>
+    </w:p>
+    <w:p>
+      <w:pPr>
+        <w:spacing w:line="240" w:lineRule="auto"/>
+        <w:rPr>
+          <w:sz w:val="20"/>
+          <w:szCs w:val="16"/>
+        </w:rPr>
+      </w:pPr>
+      <w:proofErr w:type="spellStart"/>
+      <w:r>
+        <w:rPr>
+          <w:sz w:val="20"/>
+          <w:szCs w:val="16"/>
+        </w:rPr>
+        <w:lastRenderedPageBreak/>
         <w:t>PrintWriter</w:t>
       </w:r>
       <w:proofErr w:type="spellEnd"/>
@@ -27,7 +43,6 @@
         <w:t xml:space="preserve"> out = </w:t>
       </w:r>
       <w:proofErr w:type="spellStart"/>
-      <w:proofErr w:type="gramStart"/>
       <w:r>
         <w:rPr>
           <w:sz w:val="20"/>
@@ -36,7 +51,6 @@
         <w:t>response.getWriter</w:t>
       </w:r>
       <w:proofErr w:type="spellEnd"/>
-      <w:proofErr w:type="gramEnd"/>
       <w:r>
         <w:rPr>
           <w:sz w:val="20"/>
@@ -58,23 +72,7 @@
           <w:sz w:val="20"/>
           <w:szCs w:val="16"/>
         </w:rPr>
-        <w:t xml:space="preserve">        Receptionist user = new </w:t>
-      </w:r>
-      <w:proofErr w:type="gramStart"/>
-      <w:r>
-        <w:rPr>
-          <w:sz w:val="20"/>
-          <w:szCs w:val="16"/>
-        </w:rPr>
-        <w:t>Receptionist(</w:t>
-      </w:r>
-      <w:proofErr w:type="gramEnd"/>
-      <w:r>
-        <w:rPr>
-          <w:sz w:val="20"/>
-          <w:szCs w:val="16"/>
-        </w:rPr>
-        <w:t>);</w:t>
+        <w:t xml:space="preserve">        Receptionist user = new Receptionist();</w:t>
       </w:r>
     </w:p>
     <w:p>
@@ -109,7 +107,6 @@
         <w:t xml:space="preserve">        </w:t>
       </w:r>
       <w:proofErr w:type="spellStart"/>
-      <w:proofErr w:type="gramStart"/>
       <w:r>
         <w:rPr>
           <w:sz w:val="20"/>
@@ -118,7 +115,6 @@
         <w:t>user.setName</w:t>
       </w:r>
       <w:proofErr w:type="spellEnd"/>
-      <w:proofErr w:type="gramEnd"/>
       <w:r>
         <w:rPr>
           <w:sz w:val="20"/>
@@ -175,7 +171,6 @@
         <w:t xml:space="preserve">        </w:t>
       </w:r>
       <w:proofErr w:type="spellStart"/>
-      <w:proofErr w:type="gramStart"/>
       <w:r>
         <w:rPr>
           <w:sz w:val="20"/>
@@ -184,7 +179,6 @@
         <w:t>user.setLoginid</w:t>
       </w:r>
       <w:proofErr w:type="spellEnd"/>
-      <w:proofErr w:type="gramEnd"/>
       <w:r>
         <w:rPr>
           <w:sz w:val="20"/>
@@ -241,7 +235,6 @@
         <w:t xml:space="preserve">        </w:t>
       </w:r>
       <w:proofErr w:type="spellStart"/>
-      <w:proofErr w:type="gramStart"/>
       <w:r>
         <w:rPr>
           <w:sz w:val="20"/>
@@ -250,7 +243,6 @@
         <w:t>user.setPassword</w:t>
       </w:r>
       <w:proofErr w:type="spellEnd"/>
-      <w:proofErr w:type="gramEnd"/>
       <w:r>
         <w:rPr>
           <w:sz w:val="20"/>
@@ -291,7 +283,6 @@
         <w:t xml:space="preserve">        </w:t>
       </w:r>
       <w:proofErr w:type="spellStart"/>
-      <w:proofErr w:type="gramStart"/>
       <w:r>
         <w:rPr>
           <w:sz w:val="20"/>
@@ -300,7 +291,6 @@
         <w:t>user.setAddress</w:t>
       </w:r>
       <w:proofErr w:type="spellEnd"/>
-      <w:proofErr w:type="gramEnd"/>
       <w:r>
         <w:rPr>
           <w:sz w:val="20"/>
@@ -341,7 +331,6 @@
         <w:t xml:space="preserve">        </w:t>
       </w:r>
       <w:proofErr w:type="spellStart"/>
-      <w:proofErr w:type="gramStart"/>
       <w:r>
         <w:rPr>
           <w:sz w:val="20"/>
@@ -350,7 +339,6 @@
         <w:t>user.setAge</w:t>
       </w:r>
       <w:proofErr w:type="spellEnd"/>
-      <w:proofErr w:type="gramEnd"/>
       <w:r>
         <w:rPr>
           <w:sz w:val="20"/>
@@ -391,7 +379,6 @@
         <w:t xml:space="preserve">        </w:t>
       </w:r>
       <w:proofErr w:type="spellStart"/>
-      <w:proofErr w:type="gramStart"/>
       <w:r>
         <w:rPr>
           <w:sz w:val="20"/>
@@ -400,7 +387,6 @@
         <w:t>user.setMobilenumber</w:t>
       </w:r>
       <w:proofErr w:type="spellEnd"/>
-      <w:proofErr w:type="gramEnd"/>
       <w:r>
         <w:rPr>
           <w:sz w:val="20"/>
@@ -457,7 +443,6 @@
         <w:t xml:space="preserve">        </w:t>
       </w:r>
       <w:proofErr w:type="spellStart"/>
-      <w:proofErr w:type="gramStart"/>
       <w:r>
         <w:rPr>
           <w:sz w:val="20"/>
@@ -466,7 +451,6 @@
         <w:t>user.setGender</w:t>
       </w:r>
       <w:proofErr w:type="spellEnd"/>
-      <w:proofErr w:type="gramEnd"/>
       <w:r>
         <w:rPr>
           <w:sz w:val="20"/>
@@ -507,7 +491,6 @@
         <w:t xml:space="preserve">        </w:t>
       </w:r>
       <w:proofErr w:type="spellStart"/>
-      <w:proofErr w:type="gramStart"/>
       <w:r>
         <w:rPr>
           <w:sz w:val="20"/>
@@ -516,7 +499,6 @@
         <w:t>user.setMartialstatus</w:t>
       </w:r>
       <w:proofErr w:type="spellEnd"/>
-      <w:proofErr w:type="gramEnd"/>
       <w:r>
         <w:rPr>
           <w:sz w:val="20"/>
@@ -573,7 +555,6 @@
         <w:t xml:space="preserve">        </w:t>
       </w:r>
       <w:proofErr w:type="spellStart"/>
-      <w:proofErr w:type="gramStart"/>
       <w:r>
         <w:rPr>
           <w:sz w:val="20"/>
@@ -582,7 +563,6 @@
         <w:t>user.setDateofbirth</w:t>
       </w:r>
       <w:proofErr w:type="spellEnd"/>
-      <w:proofErr w:type="gramEnd"/>
       <w:r>
         <w:rPr>
           <w:sz w:val="20"/>
@@ -639,7 +619,6 @@
         <w:t xml:space="preserve">        </w:t>
       </w:r>
       <w:proofErr w:type="spellStart"/>
-      <w:proofErr w:type="gramStart"/>
       <w:r>
         <w:rPr>
           <w:sz w:val="20"/>
@@ -648,7 +627,6 @@
         <w:t>user.setQualification</w:t>
       </w:r>
       <w:proofErr w:type="spellEnd"/>
-      <w:proofErr w:type="gramEnd"/>
       <w:r>
         <w:rPr>
           <w:sz w:val="20"/>
@@ -689,7 +667,6 @@
         <w:t xml:space="preserve">        </w:t>
       </w:r>
       <w:proofErr w:type="spellStart"/>
-      <w:proofErr w:type="gramStart"/>
       <w:r>
         <w:rPr>
           <w:sz w:val="20"/>
@@ -698,7 +675,6 @@
         <w:t>user.setDatejoined</w:t>
       </w:r>
       <w:proofErr w:type="spellEnd"/>
-      <w:proofErr w:type="gramEnd"/>
       <w:r>
         <w:rPr>
           <w:sz w:val="20"/>
@@ -755,7 +731,6 @@
         <w:t xml:space="preserve">        </w:t>
       </w:r>
       <w:proofErr w:type="spellStart"/>
-      <w:proofErr w:type="gramStart"/>
       <w:r>
         <w:rPr>
           <w:sz w:val="20"/>
@@ -764,7 +739,6 @@
         <w:t>user.setName</w:t>
       </w:r>
       <w:proofErr w:type="spellEnd"/>
-      <w:proofErr w:type="gramEnd"/>
       <w:r>
         <w:rPr>
           <w:sz w:val="20"/>
@@ -821,7 +795,6 @@
         <w:t xml:space="preserve">        if(</w:t>
       </w:r>
       <w:proofErr w:type="spellStart"/>
-      <w:proofErr w:type="gramStart"/>
       <w:r>
         <w:rPr>
           <w:sz w:val="20"/>
@@ -830,7 +803,6 @@
         <w:t>user.registerDoctor</w:t>
       </w:r>
       <w:proofErr w:type="spellEnd"/>
-      <w:proofErr w:type="gramEnd"/>
       <w:r>
         <w:rPr>
           <w:sz w:val="20"/>
@@ -855,7 +827,6 @@
         <w:t xml:space="preserve">            </w:t>
       </w:r>
       <w:proofErr w:type="spellStart"/>
-      <w:proofErr w:type="gramStart"/>
       <w:r>
         <w:rPr>
           <w:sz w:val="20"/>
@@ -864,7 +835,6 @@
         <w:t>out.println</w:t>
       </w:r>
       <w:proofErr w:type="spellEnd"/>
-      <w:proofErr w:type="gramEnd"/>
       <w:r>
         <w:rPr>
           <w:sz w:val="20"/>
@@ -905,7 +875,6 @@
         <w:t xml:space="preserve"> req = </w:t>
       </w:r>
       <w:proofErr w:type="spellStart"/>
-      <w:proofErr w:type="gramStart"/>
       <w:r>
         <w:rPr>
           <w:sz w:val="20"/>
@@ -914,7 +883,6 @@
         <w:t>request.getRequestDispatcher</w:t>
       </w:r>
       <w:proofErr w:type="spellEnd"/>
-      <w:proofErr w:type="gramEnd"/>
       <w:r>
         <w:rPr>
           <w:sz w:val="20"/>
@@ -955,7 +923,6 @@
         <w:t xml:space="preserve">            </w:t>
       </w:r>
       <w:proofErr w:type="spellStart"/>
-      <w:proofErr w:type="gramStart"/>
       <w:r>
         <w:rPr>
           <w:sz w:val="20"/>
@@ -964,7 +931,6 @@
         <w:t>req.include</w:t>
       </w:r>
       <w:proofErr w:type="spellEnd"/>
-      <w:proofErr w:type="gramEnd"/>
       <w:r>
         <w:rPr>
           <w:sz w:val="20"/>
@@ -986,23 +952,7 @@
           <w:sz w:val="20"/>
           <w:szCs w:val="16"/>
         </w:rPr>
-        <w:t xml:space="preserve">        </w:t>
-      </w:r>
-      <w:proofErr w:type="gramStart"/>
-      <w:r>
-        <w:rPr>
-          <w:sz w:val="20"/>
-          <w:szCs w:val="16"/>
-        </w:rPr>
-        <w:t>}else</w:t>
-      </w:r>
-      <w:proofErr w:type="gramEnd"/>
-      <w:r>
-        <w:rPr>
-          <w:sz w:val="20"/>
-          <w:szCs w:val="16"/>
-        </w:rPr>
-        <w:t>{</w:t>
+        <w:t xml:space="preserve">        }else{</w:t>
       </w:r>
     </w:p>
     <w:p>
@@ -1021,7 +971,6 @@
         <w:t xml:space="preserve">            </w:t>
       </w:r>
       <w:proofErr w:type="spellStart"/>
-      <w:proofErr w:type="gramStart"/>
       <w:r>
         <w:rPr>
           <w:sz w:val="20"/>
@@ -1030,23 +979,13 @@
         <w:t>out.println</w:t>
       </w:r>
       <w:proofErr w:type="spellEnd"/>
-      <w:proofErr w:type="gramEnd"/>
-      <w:r>
-        <w:rPr>
-          <w:sz w:val="20"/>
-          <w:szCs w:val="16"/>
-        </w:rPr>
-        <w:t>("Fail! Please Try Again."</w:t>
-      </w:r>
-      <w:proofErr w:type="gramStart"/>
-      <w:r>
-        <w:rPr>
-          <w:sz w:val="20"/>
-          <w:szCs w:val="16"/>
-        </w:rPr>
-        <w:t>);</w:t>
-      </w:r>
-      <w:proofErr w:type="gramEnd"/>
+      <w:r>
+        <w:rPr>
+          <w:sz w:val="20"/>
+          <w:szCs w:val="16"/>
+        </w:rPr>
+        <w:t>("Fail! Please Try Again.");</w:t>
+      </w:r>
     </w:p>
     <w:p>
       <w:pPr>
@@ -1080,7 +1019,6 @@
         <w:t xml:space="preserve"> req = </w:t>
       </w:r>
       <w:proofErr w:type="spellStart"/>
-      <w:proofErr w:type="gramStart"/>
       <w:r>
         <w:rPr>
           <w:sz w:val="20"/>
@@ -1089,7 +1027,6 @@
         <w:t>request.getRequestDispatcher</w:t>
       </w:r>
       <w:proofErr w:type="spellEnd"/>
-      <w:proofErr w:type="gramEnd"/>
       <w:r>
         <w:rPr>
           <w:sz w:val="20"/>
@@ -1130,7 +1067,6 @@
         <w:t xml:space="preserve">            </w:t>
       </w:r>
       <w:proofErr w:type="spellStart"/>
-      <w:proofErr w:type="gramStart"/>
       <w:r>
         <w:rPr>
           <w:sz w:val="20"/>
@@ -1139,7 +1075,6 @@
         <w:t>req.include</w:t>
       </w:r>
       <w:proofErr w:type="spellEnd"/>
-      <w:proofErr w:type="gramEnd"/>
       <w:r>
         <w:rPr>
           <w:sz w:val="20"/>
@@ -1188,7 +1123,6 @@
         </w:rPr>
       </w:pPr>
       <w:proofErr w:type="spellStart"/>
-      <w:proofErr w:type="gramStart"/>
       <w:r>
         <w:rPr>
           <w:sz w:val="20"/>
@@ -1198,7 +1132,6 @@
         <w:t>response.setContentType</w:t>
       </w:r>
       <w:proofErr w:type="spellEnd"/>
-      <w:proofErr w:type="gramEnd"/>
       <w:r>
         <w:rPr>
           <w:sz w:val="20"/>
@@ -1255,7 +1188,6 @@
         <w:t xml:space="preserve"> out = </w:t>
       </w:r>
       <w:proofErr w:type="spellStart"/>
-      <w:proofErr w:type="gramStart"/>
       <w:r>
         <w:rPr>
           <w:sz w:val="20"/>
@@ -1264,7 +1196,6 @@
         <w:t>response.getWriter</w:t>
       </w:r>
       <w:proofErr w:type="spellEnd"/>
-      <w:proofErr w:type="gramEnd"/>
       <w:r>
         <w:rPr>
           <w:sz w:val="20"/>
@@ -1369,7 +1300,6 @@
         <w:t xml:space="preserve"> = </w:t>
       </w:r>
       <w:proofErr w:type="spellStart"/>
-      <w:proofErr w:type="gramStart"/>
       <w:r>
         <w:rPr>
           <w:sz w:val="20"/>
@@ -1378,7 +1308,6 @@
         <w:t>request.getParameter</w:t>
       </w:r>
       <w:proofErr w:type="spellEnd"/>
-      <w:proofErr w:type="gramEnd"/>
       <w:r>
         <w:rPr>
           <w:sz w:val="20"/>
@@ -1435,7 +1364,6 @@
         <w:t xml:space="preserve"> = </w:t>
       </w:r>
       <w:proofErr w:type="spellStart"/>
-      <w:proofErr w:type="gramStart"/>
       <w:r>
         <w:rPr>
           <w:sz w:val="20"/>
@@ -1444,7 +1372,6 @@
         <w:t>request.getParameter</w:t>
       </w:r>
       <w:proofErr w:type="spellEnd"/>
-      <w:proofErr w:type="gramEnd"/>
       <w:r>
         <w:rPr>
           <w:sz w:val="20"/>
@@ -1485,7 +1412,6 @@
         <w:t xml:space="preserve">            String password = </w:t>
       </w:r>
       <w:proofErr w:type="spellStart"/>
-      <w:proofErr w:type="gramStart"/>
       <w:r>
         <w:rPr>
           <w:sz w:val="20"/>
@@ -1494,7 +1420,6 @@
         <w:t>request.getParameter</w:t>
       </w:r>
       <w:proofErr w:type="spellEnd"/>
-      <w:proofErr w:type="gramEnd"/>
       <w:r>
         <w:rPr>
           <w:sz w:val="20"/>
@@ -1519,7 +1444,6 @@
         <w:t xml:space="preserve">            String address = </w:t>
       </w:r>
       <w:proofErr w:type="spellStart"/>
-      <w:proofErr w:type="gramStart"/>
       <w:r>
         <w:rPr>
           <w:sz w:val="20"/>
@@ -1528,7 +1452,6 @@
         <w:t>request.getParameter</w:t>
       </w:r>
       <w:proofErr w:type="spellEnd"/>
-      <w:proofErr w:type="gramEnd"/>
       <w:r>
         <w:rPr>
           <w:sz w:val="20"/>
@@ -1553,7 +1476,6 @@
         <w:t xml:space="preserve">            String age = </w:t>
       </w:r>
       <w:proofErr w:type="spellStart"/>
-      <w:proofErr w:type="gramStart"/>
       <w:r>
         <w:rPr>
           <w:sz w:val="20"/>
@@ -1562,7 +1484,6 @@
         <w:t>request.getParameter</w:t>
       </w:r>
       <w:proofErr w:type="spellEnd"/>
-      <w:proofErr w:type="gramEnd"/>
       <w:r>
         <w:rPr>
           <w:sz w:val="20"/>
@@ -1603,7 +1524,6 @@
         <w:t xml:space="preserve"> = </w:t>
       </w:r>
       <w:proofErr w:type="spellStart"/>
-      <w:proofErr w:type="gramStart"/>
       <w:r>
         <w:rPr>
           <w:sz w:val="20"/>
@@ -1612,7 +1532,6 @@
         <w:t>request.getParameter</w:t>
       </w:r>
       <w:proofErr w:type="spellEnd"/>
-      <w:proofErr w:type="gramEnd"/>
       <w:r>
         <w:rPr>
           <w:sz w:val="20"/>
@@ -1669,7 +1588,6 @@
         <w:t xml:space="preserve"> = </w:t>
       </w:r>
       <w:proofErr w:type="spellStart"/>
-      <w:proofErr w:type="gramStart"/>
       <w:r>
         <w:rPr>
           <w:sz w:val="20"/>
@@ -1678,7 +1596,6 @@
         <w:t>request.getParameter</w:t>
       </w:r>
       <w:proofErr w:type="spellEnd"/>
-      <w:proofErr w:type="gramEnd"/>
       <w:r>
         <w:rPr>
           <w:sz w:val="20"/>
@@ -1735,7 +1652,6 @@
         <w:t xml:space="preserve"> = </w:t>
       </w:r>
       <w:proofErr w:type="spellStart"/>
-      <w:proofErr w:type="gramStart"/>
       <w:r>
         <w:rPr>
           <w:sz w:val="20"/>
@@ -1744,7 +1660,6 @@
         <w:t>request.getParameter</w:t>
       </w:r>
       <w:proofErr w:type="spellEnd"/>
-      <w:proofErr w:type="gramEnd"/>
       <w:r>
         <w:rPr>
           <w:sz w:val="20"/>
@@ -1785,7 +1700,6 @@
         <w:t xml:space="preserve">            String gender = </w:t>
       </w:r>
       <w:proofErr w:type="spellStart"/>
-      <w:proofErr w:type="gramStart"/>
       <w:r>
         <w:rPr>
           <w:sz w:val="20"/>
@@ -1794,7 +1708,6 @@
         <w:t>request.getParameter</w:t>
       </w:r>
       <w:proofErr w:type="spellEnd"/>
-      <w:proofErr w:type="gramEnd"/>
       <w:r>
         <w:rPr>
           <w:sz w:val="20"/>
@@ -1835,7 +1748,6 @@
         <w:t xml:space="preserve"> = </w:t>
       </w:r>
       <w:proofErr w:type="spellStart"/>
-      <w:proofErr w:type="gramStart"/>
       <w:r>
         <w:rPr>
           <w:sz w:val="20"/>
@@ -1844,7 +1756,6 @@
         <w:t>request.getParameter</w:t>
       </w:r>
       <w:proofErr w:type="spellEnd"/>
-      <w:proofErr w:type="gramEnd"/>
       <w:r>
         <w:rPr>
           <w:sz w:val="20"/>
@@ -1885,7 +1796,6 @@
         <w:t xml:space="preserve">            String deceased = </w:t>
       </w:r>
       <w:proofErr w:type="spellStart"/>
-      <w:proofErr w:type="gramStart"/>
       <w:r>
         <w:rPr>
           <w:sz w:val="20"/>
@@ -1894,7 +1804,6 @@
         <w:t>request.getParameter</w:t>
       </w:r>
       <w:proofErr w:type="spellEnd"/>
-      <w:proofErr w:type="gramEnd"/>
       <w:r>
         <w:rPr>
           <w:sz w:val="20"/>
@@ -1951,21 +1860,12 @@
         <w:t>("</w:t>
       </w:r>
       <w:proofErr w:type="spellStart"/>
-      <w:proofErr w:type="gramStart"/>
-      <w:r>
-        <w:rPr>
-          <w:sz w:val="20"/>
-          <w:szCs w:val="16"/>
-        </w:rPr>
-        <w:t>com.mysql</w:t>
-      </w:r>
-      <w:proofErr w:type="gramEnd"/>
-      <w:r>
-        <w:rPr>
-          <w:sz w:val="20"/>
-          <w:szCs w:val="16"/>
-        </w:rPr>
-        <w:t>.cj.jdbc.Driver</w:t>
+      <w:r>
+        <w:rPr>
+          <w:sz w:val="20"/>
+          <w:szCs w:val="16"/>
+        </w:rPr>
+        <w:t>com.mysql.cj.jdbc.Driver</w:t>
       </w:r>
       <w:proofErr w:type="spellEnd"/>
       <w:r>
@@ -1989,23 +1889,7 @@
           <w:sz w:val="20"/>
           <w:szCs w:val="16"/>
         </w:rPr>
-        <w:t xml:space="preserve">            Connection con = DriverManager.getConnection("</w:t>
-      </w:r>
-      <w:proofErr w:type="gramStart"/>
-      <w:r>
-        <w:rPr>
-          <w:sz w:val="20"/>
-          <w:szCs w:val="16"/>
-        </w:rPr>
-        <w:t>jdbc:mysql://localhost:3306/hmsystem</w:t>
-      </w:r>
-      <w:proofErr w:type="gramEnd"/>
-      <w:r>
-        <w:rPr>
-          <w:sz w:val="20"/>
-          <w:szCs w:val="16"/>
-        </w:rPr>
-        <w:t>", "root", "");</w:t>
+        <w:t xml:space="preserve">            Connection con = DriverManager.getConnection("jdbc:mysql://localhost:3306/hmsystem", "root", "");</w:t>
       </w:r>
     </w:p>
     <w:p>
@@ -2024,7 +1908,6 @@
         <w:t xml:space="preserve">            Statement stat = </w:t>
       </w:r>
       <w:proofErr w:type="spellStart"/>
-      <w:proofErr w:type="gramStart"/>
       <w:r>
         <w:rPr>
           <w:sz w:val="20"/>
@@ -2033,7 +1916,6 @@
         <w:t>con.createStatement</w:t>
       </w:r>
       <w:proofErr w:type="spellEnd"/>
-      <w:proofErr w:type="gramEnd"/>
       <w:r>
         <w:rPr>
           <w:sz w:val="20"/>
@@ -2055,17 +1937,8 @@
           <w:sz w:val="20"/>
           <w:szCs w:val="16"/>
         </w:rPr>
-        <w:t xml:space="preserve">            String query = "insert into patient values('"+fullname+"','"+loginid+"','"+password+"','"+address+"','"+age+"','"+mobilenumber+"','"+bloodgroup+"','"+martialstatus+"','"+gender+"','"+dateofbirth+"','"+deceased+"')</w:t>
-      </w:r>
-      <w:proofErr w:type="gramStart"/>
-      <w:r>
-        <w:rPr>
-          <w:sz w:val="20"/>
-          <w:szCs w:val="16"/>
-        </w:rPr>
-        <w:t>";</w:t>
-      </w:r>
-      <w:proofErr w:type="gramEnd"/>
+        <w:t xml:space="preserve">            String query = "insert into patient values('"+fullname+"','"+loginid+"','"+password+"','"+address+"','"+age+"','"+mobilenumber+"','"+bloodgroup+"','"+martialstatus+"','"+gender+"','"+dateofbirth+"','"+deceased+"')";</w:t>
+      </w:r>
     </w:p>
     <w:p>
       <w:pPr>
@@ -2083,7 +1956,6 @@
         <w:t xml:space="preserve">            </w:t>
       </w:r>
       <w:proofErr w:type="spellStart"/>
-      <w:proofErr w:type="gramStart"/>
       <w:r>
         <w:rPr>
           <w:sz w:val="20"/>
@@ -2092,7 +1964,6 @@
         <w:t>stat.execute</w:t>
       </w:r>
       <w:proofErr w:type="spellEnd"/>
-      <w:proofErr w:type="gramEnd"/>
       <w:r>
         <w:rPr>
           <w:sz w:val="20"/>
@@ -2130,17 +2001,8 @@
           <w:sz w:val="20"/>
           <w:szCs w:val="16"/>
         </w:rPr>
-        <w:t>("Recorded!!"</w:t>
-      </w:r>
-      <w:proofErr w:type="gramStart"/>
-      <w:r>
-        <w:rPr>
-          <w:sz w:val="20"/>
-          <w:szCs w:val="16"/>
-        </w:rPr>
-        <w:t>);</w:t>
-      </w:r>
-      <w:proofErr w:type="gramEnd"/>
+        <w:t>("Recorded!!");</w:t>
+      </w:r>
     </w:p>
     <w:p>
       <w:pPr>
@@ -2269,6 +2131,1414 @@
         </w:rPr>
         <w:lastRenderedPageBreak/>
         <w:t xml:space="preserve">        </w:t>
+      </w:r>
+      <w:proofErr w:type="spellStart"/>
+      <w:r>
+        <w:rPr>
+          <w:sz w:val="20"/>
+          <w:szCs w:val="16"/>
+        </w:rPr>
+        <w:t>response.setContentType</w:t>
+      </w:r>
+      <w:proofErr w:type="spellEnd"/>
+      <w:r>
+        <w:rPr>
+          <w:sz w:val="20"/>
+          <w:szCs w:val="16"/>
+        </w:rPr>
+        <w:t>("text/</w:t>
+      </w:r>
+      <w:proofErr w:type="spellStart"/>
+      <w:r>
+        <w:rPr>
+          <w:sz w:val="20"/>
+          <w:szCs w:val="16"/>
+        </w:rPr>
+        <w:t>html;charset</w:t>
+      </w:r>
+      <w:proofErr w:type="spellEnd"/>
+      <w:r>
+        <w:rPr>
+          <w:sz w:val="20"/>
+          <w:szCs w:val="16"/>
+        </w:rPr>
+        <w:t>=UTF-8");</w:t>
+      </w:r>
+    </w:p>
+    <w:p>
+      <w:pPr>
+        <w:spacing w:line="240" w:lineRule="auto"/>
+        <w:rPr>
+          <w:sz w:val="20"/>
+          <w:szCs w:val="16"/>
+        </w:rPr>
+      </w:pPr>
+      <w:r>
+        <w:rPr>
+          <w:sz w:val="20"/>
+          <w:szCs w:val="16"/>
+        </w:rPr>
+        <w:t xml:space="preserve">        </w:t>
+      </w:r>
+      <w:proofErr w:type="spellStart"/>
+      <w:r>
+        <w:rPr>
+          <w:sz w:val="20"/>
+          <w:szCs w:val="16"/>
+        </w:rPr>
+        <w:t>PrintWriter</w:t>
+      </w:r>
+      <w:proofErr w:type="spellEnd"/>
+      <w:r>
+        <w:rPr>
+          <w:sz w:val="20"/>
+          <w:szCs w:val="16"/>
+        </w:rPr>
+        <w:t xml:space="preserve"> out = </w:t>
+      </w:r>
+      <w:proofErr w:type="spellStart"/>
+      <w:r>
+        <w:rPr>
+          <w:sz w:val="20"/>
+          <w:szCs w:val="16"/>
+        </w:rPr>
+        <w:t>response.getWriter</w:t>
+      </w:r>
+      <w:proofErr w:type="spellEnd"/>
+      <w:r>
+        <w:rPr>
+          <w:sz w:val="20"/>
+          <w:szCs w:val="16"/>
+        </w:rPr>
+        <w:t>();</w:t>
+      </w:r>
+    </w:p>
+    <w:p>
+      <w:pPr>
+        <w:spacing w:line="240" w:lineRule="auto"/>
+        <w:rPr>
+          <w:sz w:val="20"/>
+          <w:szCs w:val="16"/>
+        </w:rPr>
+      </w:pPr>
+      <w:r>
+        <w:rPr>
+          <w:sz w:val="20"/>
+          <w:szCs w:val="16"/>
+        </w:rPr>
+        <w:t xml:space="preserve">        </w:t>
+      </w:r>
+    </w:p>
+    <w:p>
+      <w:pPr>
+        <w:spacing w:line="240" w:lineRule="auto"/>
+        <w:rPr>
+          <w:sz w:val="20"/>
+          <w:szCs w:val="16"/>
+        </w:rPr>
+      </w:pPr>
+      <w:r>
+        <w:rPr>
+          <w:sz w:val="20"/>
+          <w:szCs w:val="16"/>
+        </w:rPr>
+        <w:t xml:space="preserve">        try {</w:t>
+      </w:r>
+    </w:p>
+    <w:p>
+      <w:pPr>
+        <w:spacing w:line="240" w:lineRule="auto"/>
+        <w:rPr>
+          <w:sz w:val="20"/>
+          <w:szCs w:val="16"/>
+        </w:rPr>
+      </w:pPr>
+      <w:r>
+        <w:rPr>
+          <w:sz w:val="20"/>
+          <w:szCs w:val="16"/>
+        </w:rPr>
+        <w:t xml:space="preserve">            String </w:t>
+      </w:r>
+      <w:proofErr w:type="spellStart"/>
+      <w:r>
+        <w:rPr>
+          <w:sz w:val="20"/>
+          <w:szCs w:val="16"/>
+        </w:rPr>
+        <w:t>fullname</w:t>
+      </w:r>
+      <w:proofErr w:type="spellEnd"/>
+      <w:r>
+        <w:rPr>
+          <w:sz w:val="20"/>
+          <w:szCs w:val="16"/>
+        </w:rPr>
+        <w:t xml:space="preserve"> = </w:t>
+      </w:r>
+      <w:proofErr w:type="spellStart"/>
+      <w:r>
+        <w:rPr>
+          <w:sz w:val="20"/>
+          <w:szCs w:val="16"/>
+        </w:rPr>
+        <w:t>request.getParameter</w:t>
+      </w:r>
+      <w:proofErr w:type="spellEnd"/>
+      <w:r>
+        <w:rPr>
+          <w:sz w:val="20"/>
+          <w:szCs w:val="16"/>
+        </w:rPr>
+        <w:t>("</w:t>
+      </w:r>
+      <w:proofErr w:type="spellStart"/>
+      <w:r>
+        <w:rPr>
+          <w:sz w:val="20"/>
+          <w:szCs w:val="16"/>
+        </w:rPr>
+        <w:t>fullname</w:t>
+      </w:r>
+      <w:proofErr w:type="spellEnd"/>
+      <w:r>
+        <w:rPr>
+          <w:sz w:val="20"/>
+          <w:szCs w:val="16"/>
+        </w:rPr>
+        <w:t>");</w:t>
+      </w:r>
+    </w:p>
+    <w:p>
+      <w:pPr>
+        <w:spacing w:line="240" w:lineRule="auto"/>
+        <w:rPr>
+          <w:sz w:val="20"/>
+          <w:szCs w:val="16"/>
+        </w:rPr>
+      </w:pPr>
+      <w:r>
+        <w:rPr>
+          <w:sz w:val="20"/>
+          <w:szCs w:val="16"/>
+        </w:rPr>
+        <w:t xml:space="preserve">            String </w:t>
+      </w:r>
+      <w:proofErr w:type="spellStart"/>
+      <w:r>
+        <w:rPr>
+          <w:sz w:val="20"/>
+          <w:szCs w:val="16"/>
+        </w:rPr>
+        <w:t>loginid</w:t>
+      </w:r>
+      <w:proofErr w:type="spellEnd"/>
+      <w:r>
+        <w:rPr>
+          <w:sz w:val="20"/>
+          <w:szCs w:val="16"/>
+        </w:rPr>
+        <w:t xml:space="preserve"> = </w:t>
+      </w:r>
+      <w:proofErr w:type="spellStart"/>
+      <w:r>
+        <w:rPr>
+          <w:sz w:val="20"/>
+          <w:szCs w:val="16"/>
+        </w:rPr>
+        <w:t>request.getParameter</w:t>
+      </w:r>
+      <w:proofErr w:type="spellEnd"/>
+      <w:r>
+        <w:rPr>
+          <w:sz w:val="20"/>
+          <w:szCs w:val="16"/>
+        </w:rPr>
+        <w:t>("</w:t>
+      </w:r>
+      <w:proofErr w:type="spellStart"/>
+      <w:r>
+        <w:rPr>
+          <w:sz w:val="20"/>
+          <w:szCs w:val="16"/>
+        </w:rPr>
+        <w:t>loginid</w:t>
+      </w:r>
+      <w:proofErr w:type="spellEnd"/>
+      <w:r>
+        <w:rPr>
+          <w:sz w:val="20"/>
+          <w:szCs w:val="16"/>
+        </w:rPr>
+        <w:t>");</w:t>
+      </w:r>
+    </w:p>
+    <w:p>
+      <w:pPr>
+        <w:spacing w:line="240" w:lineRule="auto"/>
+        <w:rPr>
+          <w:sz w:val="20"/>
+          <w:szCs w:val="16"/>
+        </w:rPr>
+      </w:pPr>
+      <w:r>
+        <w:rPr>
+          <w:sz w:val="20"/>
+          <w:szCs w:val="16"/>
+        </w:rPr>
+        <w:t xml:space="preserve">            String password = </w:t>
+      </w:r>
+      <w:proofErr w:type="spellStart"/>
+      <w:r>
+        <w:rPr>
+          <w:sz w:val="20"/>
+          <w:szCs w:val="16"/>
+        </w:rPr>
+        <w:t>request.getParameter</w:t>
+      </w:r>
+      <w:proofErr w:type="spellEnd"/>
+      <w:r>
+        <w:rPr>
+          <w:sz w:val="20"/>
+          <w:szCs w:val="16"/>
+        </w:rPr>
+        <w:t>("password");</w:t>
+      </w:r>
+    </w:p>
+    <w:p>
+      <w:pPr>
+        <w:spacing w:line="240" w:lineRule="auto"/>
+        <w:rPr>
+          <w:sz w:val="20"/>
+          <w:szCs w:val="16"/>
+        </w:rPr>
+      </w:pPr>
+      <w:r>
+        <w:rPr>
+          <w:sz w:val="20"/>
+          <w:szCs w:val="16"/>
+        </w:rPr>
+        <w:t xml:space="preserve">            String address = </w:t>
+      </w:r>
+      <w:proofErr w:type="spellStart"/>
+      <w:r>
+        <w:rPr>
+          <w:sz w:val="20"/>
+          <w:szCs w:val="16"/>
+        </w:rPr>
+        <w:t>request.getParameter</w:t>
+      </w:r>
+      <w:proofErr w:type="spellEnd"/>
+      <w:r>
+        <w:rPr>
+          <w:sz w:val="20"/>
+          <w:szCs w:val="16"/>
+        </w:rPr>
+        <w:t>("address");</w:t>
+      </w:r>
+    </w:p>
+    <w:p>
+      <w:pPr>
+        <w:spacing w:line="240" w:lineRule="auto"/>
+        <w:rPr>
+          <w:sz w:val="20"/>
+          <w:szCs w:val="16"/>
+        </w:rPr>
+      </w:pPr>
+      <w:r>
+        <w:rPr>
+          <w:sz w:val="20"/>
+          <w:szCs w:val="16"/>
+        </w:rPr>
+        <w:t xml:space="preserve">            String age = </w:t>
+      </w:r>
+      <w:proofErr w:type="spellStart"/>
+      <w:r>
+        <w:rPr>
+          <w:sz w:val="20"/>
+          <w:szCs w:val="16"/>
+        </w:rPr>
+        <w:t>request.getParameter</w:t>
+      </w:r>
+      <w:proofErr w:type="spellEnd"/>
+      <w:r>
+        <w:rPr>
+          <w:sz w:val="20"/>
+          <w:szCs w:val="16"/>
+        </w:rPr>
+        <w:t>("age");</w:t>
+      </w:r>
+    </w:p>
+    <w:p>
+      <w:pPr>
+        <w:spacing w:line="240" w:lineRule="auto"/>
+        <w:rPr>
+          <w:sz w:val="20"/>
+          <w:szCs w:val="16"/>
+        </w:rPr>
+      </w:pPr>
+      <w:r>
+        <w:rPr>
+          <w:sz w:val="20"/>
+          <w:szCs w:val="16"/>
+        </w:rPr>
+        <w:t xml:space="preserve">            String </w:t>
+      </w:r>
+      <w:proofErr w:type="spellStart"/>
+      <w:r>
+        <w:rPr>
+          <w:sz w:val="20"/>
+          <w:szCs w:val="16"/>
+        </w:rPr>
+        <w:t>mobilenumber</w:t>
+      </w:r>
+      <w:proofErr w:type="spellEnd"/>
+      <w:r>
+        <w:rPr>
+          <w:sz w:val="20"/>
+          <w:szCs w:val="16"/>
+        </w:rPr>
+        <w:t xml:space="preserve"> = </w:t>
+      </w:r>
+      <w:proofErr w:type="spellStart"/>
+      <w:r>
+        <w:rPr>
+          <w:sz w:val="20"/>
+          <w:szCs w:val="16"/>
+        </w:rPr>
+        <w:t>request.getParameter</w:t>
+      </w:r>
+      <w:proofErr w:type="spellEnd"/>
+      <w:r>
+        <w:rPr>
+          <w:sz w:val="20"/>
+          <w:szCs w:val="16"/>
+        </w:rPr>
+        <w:t>("</w:t>
+      </w:r>
+      <w:proofErr w:type="spellStart"/>
+      <w:r>
+        <w:rPr>
+          <w:sz w:val="20"/>
+          <w:szCs w:val="16"/>
+        </w:rPr>
+        <w:t>mobilenumber</w:t>
+      </w:r>
+      <w:proofErr w:type="spellEnd"/>
+      <w:r>
+        <w:rPr>
+          <w:sz w:val="20"/>
+          <w:szCs w:val="16"/>
+        </w:rPr>
+        <w:t>");</w:t>
+      </w:r>
+    </w:p>
+    <w:p>
+      <w:pPr>
+        <w:spacing w:line="240" w:lineRule="auto"/>
+        <w:rPr>
+          <w:sz w:val="20"/>
+          <w:szCs w:val="16"/>
+        </w:rPr>
+      </w:pPr>
+      <w:r>
+        <w:rPr>
+          <w:sz w:val="20"/>
+          <w:szCs w:val="16"/>
+        </w:rPr>
+        <w:t xml:space="preserve">            String </w:t>
+      </w:r>
+      <w:proofErr w:type="spellStart"/>
+      <w:r>
+        <w:rPr>
+          <w:sz w:val="20"/>
+          <w:szCs w:val="16"/>
+        </w:rPr>
+        <w:t>bloodgroup</w:t>
+      </w:r>
+      <w:proofErr w:type="spellEnd"/>
+      <w:r>
+        <w:rPr>
+          <w:sz w:val="20"/>
+          <w:szCs w:val="16"/>
+        </w:rPr>
+        <w:t xml:space="preserve"> = </w:t>
+      </w:r>
+      <w:proofErr w:type="spellStart"/>
+      <w:r>
+        <w:rPr>
+          <w:sz w:val="20"/>
+          <w:szCs w:val="16"/>
+        </w:rPr>
+        <w:t>request.getParameter</w:t>
+      </w:r>
+      <w:proofErr w:type="spellEnd"/>
+      <w:r>
+        <w:rPr>
+          <w:sz w:val="20"/>
+          <w:szCs w:val="16"/>
+        </w:rPr>
+        <w:t>("</w:t>
+      </w:r>
+      <w:proofErr w:type="spellStart"/>
+      <w:r>
+        <w:rPr>
+          <w:sz w:val="20"/>
+          <w:szCs w:val="16"/>
+        </w:rPr>
+        <w:t>bloodgroup</w:t>
+      </w:r>
+      <w:proofErr w:type="spellEnd"/>
+      <w:r>
+        <w:rPr>
+          <w:sz w:val="20"/>
+          <w:szCs w:val="16"/>
+        </w:rPr>
+        <w:t>");</w:t>
+      </w:r>
+    </w:p>
+    <w:p>
+      <w:pPr>
+        <w:spacing w:line="240" w:lineRule="auto"/>
+        <w:rPr>
+          <w:sz w:val="20"/>
+          <w:szCs w:val="16"/>
+        </w:rPr>
+      </w:pPr>
+      <w:r>
+        <w:rPr>
+          <w:sz w:val="20"/>
+          <w:szCs w:val="16"/>
+        </w:rPr>
+        <w:t xml:space="preserve">            String </w:t>
+      </w:r>
+      <w:proofErr w:type="spellStart"/>
+      <w:r>
+        <w:rPr>
+          <w:sz w:val="20"/>
+          <w:szCs w:val="16"/>
+        </w:rPr>
+        <w:t>martialstatus</w:t>
+      </w:r>
+      <w:proofErr w:type="spellEnd"/>
+      <w:r>
+        <w:rPr>
+          <w:sz w:val="20"/>
+          <w:szCs w:val="16"/>
+        </w:rPr>
+        <w:t xml:space="preserve"> = </w:t>
+      </w:r>
+      <w:proofErr w:type="spellStart"/>
+      <w:r>
+        <w:rPr>
+          <w:sz w:val="20"/>
+          <w:szCs w:val="16"/>
+        </w:rPr>
+        <w:t>request.getParameter</w:t>
+      </w:r>
+      <w:proofErr w:type="spellEnd"/>
+      <w:r>
+        <w:rPr>
+          <w:sz w:val="20"/>
+          <w:szCs w:val="16"/>
+        </w:rPr>
+        <w:t>("</w:t>
+      </w:r>
+      <w:proofErr w:type="spellStart"/>
+      <w:r>
+        <w:rPr>
+          <w:sz w:val="20"/>
+          <w:szCs w:val="16"/>
+        </w:rPr>
+        <w:t>martialstatus</w:t>
+      </w:r>
+      <w:proofErr w:type="spellEnd"/>
+      <w:r>
+        <w:rPr>
+          <w:sz w:val="20"/>
+          <w:szCs w:val="16"/>
+        </w:rPr>
+        <w:t>");</w:t>
+      </w:r>
+    </w:p>
+    <w:p>
+      <w:pPr>
+        <w:spacing w:line="240" w:lineRule="auto"/>
+        <w:rPr>
+          <w:sz w:val="20"/>
+          <w:szCs w:val="16"/>
+        </w:rPr>
+      </w:pPr>
+      <w:r>
+        <w:rPr>
+          <w:sz w:val="20"/>
+          <w:szCs w:val="16"/>
+        </w:rPr>
+        <w:t xml:space="preserve">            String gender = </w:t>
+      </w:r>
+      <w:proofErr w:type="spellStart"/>
+      <w:r>
+        <w:rPr>
+          <w:sz w:val="20"/>
+          <w:szCs w:val="16"/>
+        </w:rPr>
+        <w:t>request.getParameter</w:t>
+      </w:r>
+      <w:proofErr w:type="spellEnd"/>
+      <w:r>
+        <w:rPr>
+          <w:sz w:val="20"/>
+          <w:szCs w:val="16"/>
+        </w:rPr>
+        <w:t>("gender");</w:t>
+      </w:r>
+    </w:p>
+    <w:p>
+      <w:pPr>
+        <w:spacing w:line="240" w:lineRule="auto"/>
+        <w:rPr>
+          <w:sz w:val="20"/>
+          <w:szCs w:val="16"/>
+        </w:rPr>
+      </w:pPr>
+      <w:r>
+        <w:rPr>
+          <w:sz w:val="20"/>
+          <w:szCs w:val="16"/>
+        </w:rPr>
+        <w:t xml:space="preserve">            String </w:t>
+      </w:r>
+      <w:proofErr w:type="spellStart"/>
+      <w:r>
+        <w:rPr>
+          <w:sz w:val="20"/>
+          <w:szCs w:val="16"/>
+        </w:rPr>
+        <w:t>dateofbirth</w:t>
+      </w:r>
+      <w:proofErr w:type="spellEnd"/>
+      <w:r>
+        <w:rPr>
+          <w:sz w:val="20"/>
+          <w:szCs w:val="16"/>
+        </w:rPr>
+        <w:t xml:space="preserve"> = </w:t>
+      </w:r>
+      <w:proofErr w:type="spellStart"/>
+      <w:r>
+        <w:rPr>
+          <w:sz w:val="20"/>
+          <w:szCs w:val="16"/>
+        </w:rPr>
+        <w:t>request.getParameter</w:t>
+      </w:r>
+      <w:proofErr w:type="spellEnd"/>
+      <w:r>
+        <w:rPr>
+          <w:sz w:val="20"/>
+          <w:szCs w:val="16"/>
+        </w:rPr>
+        <w:t>("</w:t>
+      </w:r>
+      <w:proofErr w:type="spellStart"/>
+      <w:r>
+        <w:rPr>
+          <w:sz w:val="20"/>
+          <w:szCs w:val="16"/>
+        </w:rPr>
+        <w:t>dateofbirth</w:t>
+      </w:r>
+      <w:proofErr w:type="spellEnd"/>
+      <w:r>
+        <w:rPr>
+          <w:sz w:val="20"/>
+          <w:szCs w:val="16"/>
+        </w:rPr>
+        <w:t>");</w:t>
+      </w:r>
+    </w:p>
+    <w:p>
+      <w:pPr>
+        <w:spacing w:line="240" w:lineRule="auto"/>
+        <w:rPr>
+          <w:sz w:val="20"/>
+          <w:szCs w:val="16"/>
+        </w:rPr>
+      </w:pPr>
+      <w:r>
+        <w:rPr>
+          <w:sz w:val="20"/>
+          <w:szCs w:val="16"/>
+        </w:rPr>
+        <w:t xml:space="preserve">            String deceased = </w:t>
+      </w:r>
+      <w:proofErr w:type="spellStart"/>
+      <w:r>
+        <w:rPr>
+          <w:sz w:val="20"/>
+          <w:szCs w:val="16"/>
+        </w:rPr>
+        <w:t>request.getParameter</w:t>
+      </w:r>
+      <w:proofErr w:type="spellEnd"/>
+      <w:r>
+        <w:rPr>
+          <w:sz w:val="20"/>
+          <w:szCs w:val="16"/>
+        </w:rPr>
+        <w:t>("deceased");</w:t>
+      </w:r>
+    </w:p>
+    <w:p>
+      <w:pPr>
+        <w:spacing w:line="240" w:lineRule="auto"/>
+        <w:rPr>
+          <w:sz w:val="20"/>
+          <w:szCs w:val="16"/>
+        </w:rPr>
+      </w:pPr>
+      <w:r>
+        <w:rPr>
+          <w:sz w:val="20"/>
+          <w:szCs w:val="16"/>
+        </w:rPr>
+        <w:t xml:space="preserve">            </w:t>
+      </w:r>
+    </w:p>
+    <w:p>
+      <w:pPr>
+        <w:spacing w:line="240" w:lineRule="auto"/>
+        <w:rPr>
+          <w:sz w:val="20"/>
+          <w:szCs w:val="16"/>
+        </w:rPr>
+      </w:pPr>
+      <w:r>
+        <w:rPr>
+          <w:sz w:val="20"/>
+          <w:szCs w:val="16"/>
+        </w:rPr>
+        <w:t xml:space="preserve">            </w:t>
+      </w:r>
+      <w:proofErr w:type="spellStart"/>
+      <w:r>
+        <w:rPr>
+          <w:sz w:val="20"/>
+          <w:szCs w:val="16"/>
+        </w:rPr>
+        <w:t>Class.forName</w:t>
+      </w:r>
+      <w:proofErr w:type="spellEnd"/>
+      <w:r>
+        <w:rPr>
+          <w:sz w:val="20"/>
+          <w:szCs w:val="16"/>
+        </w:rPr>
+        <w:t>("</w:t>
+      </w:r>
+      <w:proofErr w:type="spellStart"/>
+      <w:r>
+        <w:rPr>
+          <w:sz w:val="20"/>
+          <w:szCs w:val="16"/>
+        </w:rPr>
+        <w:t>com.mysql.jdbc.Driver</w:t>
+      </w:r>
+      <w:proofErr w:type="spellEnd"/>
+      <w:r>
+        <w:rPr>
+          <w:sz w:val="20"/>
+          <w:szCs w:val="16"/>
+        </w:rPr>
+        <w:t>");</w:t>
+      </w:r>
+    </w:p>
+    <w:p>
+      <w:pPr>
+        <w:spacing w:line="240" w:lineRule="auto"/>
+        <w:rPr>
+          <w:sz w:val="20"/>
+          <w:szCs w:val="16"/>
+        </w:rPr>
+      </w:pPr>
+      <w:r>
+        <w:rPr>
+          <w:sz w:val="20"/>
+          <w:szCs w:val="16"/>
+        </w:rPr>
+        <w:t xml:space="preserve">            Connection con = DriverManager.getConnection("jdbc:mysql://localhost:3306/hmsystem","root","");</w:t>
+      </w:r>
+    </w:p>
+    <w:p>
+      <w:pPr>
+        <w:spacing w:line="240" w:lineRule="auto"/>
+        <w:rPr>
+          <w:sz w:val="20"/>
+          <w:szCs w:val="16"/>
+        </w:rPr>
+      </w:pPr>
+      <w:r>
+        <w:rPr>
+          <w:sz w:val="20"/>
+          <w:szCs w:val="16"/>
+        </w:rPr>
+        <w:t xml:space="preserve">            </w:t>
+      </w:r>
+      <w:proofErr w:type="spellStart"/>
+      <w:r>
+        <w:rPr>
+          <w:sz w:val="20"/>
+          <w:szCs w:val="16"/>
+        </w:rPr>
+        <w:t>java.sql.Statement</w:t>
+      </w:r>
+      <w:proofErr w:type="spellEnd"/>
+      <w:r>
+        <w:rPr>
+          <w:sz w:val="20"/>
+          <w:szCs w:val="16"/>
+        </w:rPr>
+        <w:t xml:space="preserve"> stat = </w:t>
+      </w:r>
+      <w:proofErr w:type="spellStart"/>
+      <w:r>
+        <w:rPr>
+          <w:sz w:val="20"/>
+          <w:szCs w:val="16"/>
+        </w:rPr>
+        <w:t>con.createStatement</w:t>
+      </w:r>
+      <w:proofErr w:type="spellEnd"/>
+      <w:r>
+        <w:rPr>
+          <w:sz w:val="20"/>
+          <w:szCs w:val="16"/>
+        </w:rPr>
+        <w:t>();</w:t>
+      </w:r>
+    </w:p>
+    <w:p>
+      <w:pPr>
+        <w:spacing w:line="240" w:lineRule="auto"/>
+        <w:rPr>
+          <w:sz w:val="20"/>
+          <w:szCs w:val="16"/>
+        </w:rPr>
+      </w:pPr>
+      <w:r>
+        <w:rPr>
+          <w:sz w:val="20"/>
+          <w:szCs w:val="16"/>
+        </w:rPr>
+        <w:t xml:space="preserve">            String query = "insert into patient values('"+fullname+"','"+loginid+"','"+password+"','"+address+"','"+age+"','"+mobilenumber+"','"+bloodgroup+"','"+martialstatus+"','"+gender+"','"+dateofbirth+"','"+deceased+"')";</w:t>
+      </w:r>
+    </w:p>
+    <w:p>
+      <w:pPr>
+        <w:spacing w:line="240" w:lineRule="auto"/>
+        <w:rPr>
+          <w:sz w:val="20"/>
+          <w:szCs w:val="16"/>
+        </w:rPr>
+      </w:pPr>
+      <w:r>
+        <w:rPr>
+          <w:sz w:val="20"/>
+          <w:szCs w:val="16"/>
+        </w:rPr>
+        <w:t xml:space="preserve">            </w:t>
+      </w:r>
+      <w:proofErr w:type="spellStart"/>
+      <w:r>
+        <w:rPr>
+          <w:sz w:val="20"/>
+          <w:szCs w:val="16"/>
+        </w:rPr>
+        <w:t>stat.execute</w:t>
+      </w:r>
+      <w:proofErr w:type="spellEnd"/>
+      <w:r>
+        <w:rPr>
+          <w:sz w:val="20"/>
+          <w:szCs w:val="16"/>
+        </w:rPr>
+        <w:t>(query);</w:t>
+      </w:r>
+    </w:p>
+    <w:p>
+      <w:pPr>
+        <w:spacing w:line="240" w:lineRule="auto"/>
+        <w:rPr>
+          <w:sz w:val="20"/>
+          <w:szCs w:val="16"/>
+        </w:rPr>
+      </w:pPr>
+      <w:r>
+        <w:rPr>
+          <w:sz w:val="20"/>
+          <w:szCs w:val="16"/>
+        </w:rPr>
+        <w:t xml:space="preserve">            </w:t>
+      </w:r>
+      <w:proofErr w:type="spellStart"/>
+      <w:r>
+        <w:rPr>
+          <w:sz w:val="20"/>
+          <w:szCs w:val="16"/>
+        </w:rPr>
+        <w:t>System.out.println</w:t>
+      </w:r>
+      <w:proofErr w:type="spellEnd"/>
+      <w:r>
+        <w:rPr>
+          <w:sz w:val="20"/>
+          <w:szCs w:val="16"/>
+        </w:rPr>
+        <w:t>("Recorded!");</w:t>
+      </w:r>
+    </w:p>
+    <w:p>
+      <w:pPr>
+        <w:spacing w:line="240" w:lineRule="auto"/>
+        <w:rPr>
+          <w:sz w:val="20"/>
+          <w:szCs w:val="16"/>
+        </w:rPr>
+      </w:pPr>
+      <w:r>
+        <w:rPr>
+          <w:sz w:val="20"/>
+          <w:szCs w:val="16"/>
+        </w:rPr>
+        <w:t xml:space="preserve">            </w:t>
+      </w:r>
+      <w:proofErr w:type="spellStart"/>
+      <w:r>
+        <w:rPr>
+          <w:sz w:val="20"/>
+          <w:szCs w:val="16"/>
+        </w:rPr>
+        <w:t>RequestDispatcher</w:t>
+      </w:r>
+      <w:proofErr w:type="spellEnd"/>
+      <w:r>
+        <w:rPr>
+          <w:sz w:val="20"/>
+          <w:szCs w:val="16"/>
+        </w:rPr>
+        <w:t xml:space="preserve"> req = request.getRequestDispatcher("View/receptionist/addPatient.jsp");</w:t>
+      </w:r>
+    </w:p>
+    <w:p>
+      <w:pPr>
+        <w:spacing w:line="240" w:lineRule="auto"/>
+        <w:rPr>
+          <w:sz w:val="20"/>
+          <w:szCs w:val="16"/>
+        </w:rPr>
+      </w:pPr>
+      <w:r>
+        <w:rPr>
+          <w:sz w:val="20"/>
+          <w:szCs w:val="16"/>
+        </w:rPr>
+        <w:t xml:space="preserve">            </w:t>
+      </w:r>
+      <w:proofErr w:type="spellStart"/>
+      <w:r>
+        <w:rPr>
+          <w:sz w:val="20"/>
+          <w:szCs w:val="16"/>
+        </w:rPr>
+        <w:t>req.include</w:t>
+      </w:r>
+      <w:proofErr w:type="spellEnd"/>
+      <w:r>
+        <w:rPr>
+          <w:sz w:val="20"/>
+          <w:szCs w:val="16"/>
+        </w:rPr>
+        <w:t>(request, response);</w:t>
+      </w:r>
+    </w:p>
+    <w:p>
+      <w:pPr>
+        <w:spacing w:line="240" w:lineRule="auto"/>
+        <w:rPr>
+          <w:sz w:val="20"/>
+          <w:szCs w:val="16"/>
+        </w:rPr>
+      </w:pPr>
+      <w:r>
+        <w:rPr>
+          <w:sz w:val="20"/>
+          <w:szCs w:val="16"/>
+        </w:rPr>
+        <w:t xml:space="preserve">            </w:t>
+      </w:r>
+    </w:p>
+    <w:p>
+      <w:pPr>
+        <w:spacing w:line="240" w:lineRule="auto"/>
+        <w:rPr>
+          <w:sz w:val="20"/>
+          <w:szCs w:val="16"/>
+        </w:rPr>
+      </w:pPr>
+      <w:r>
+        <w:rPr>
+          <w:sz w:val="20"/>
+          <w:szCs w:val="16"/>
+        </w:rPr>
+        <w:t xml:space="preserve">        } catch (Exception e) {</w:t>
+      </w:r>
+    </w:p>
+    <w:p>
+      <w:pPr>
+        <w:spacing w:line="240" w:lineRule="auto"/>
+        <w:rPr>
+          <w:sz w:val="20"/>
+          <w:szCs w:val="16"/>
+        </w:rPr>
+      </w:pPr>
+      <w:r>
+        <w:rPr>
+          <w:sz w:val="20"/>
+          <w:szCs w:val="16"/>
+        </w:rPr>
+        <w:t xml:space="preserve">            </w:t>
+      </w:r>
+      <w:proofErr w:type="spellStart"/>
+      <w:r>
+        <w:rPr>
+          <w:sz w:val="20"/>
+          <w:szCs w:val="16"/>
+        </w:rPr>
+        <w:t>e.printStackTrace</w:t>
+      </w:r>
+      <w:proofErr w:type="spellEnd"/>
+      <w:r>
+        <w:rPr>
+          <w:sz w:val="20"/>
+          <w:szCs w:val="16"/>
+        </w:rPr>
+        <w:t>();</w:t>
+      </w:r>
+    </w:p>
+    <w:p>
+      <w:pPr>
+        <w:spacing w:line="240" w:lineRule="auto"/>
+        <w:rPr>
+          <w:sz w:val="20"/>
+          <w:szCs w:val="16"/>
+        </w:rPr>
+      </w:pPr>
+      <w:r>
+        <w:rPr>
+          <w:sz w:val="20"/>
+          <w:szCs w:val="16"/>
+        </w:rPr>
+        <w:t xml:space="preserve">            </w:t>
+      </w:r>
+      <w:proofErr w:type="spellStart"/>
+      <w:r>
+        <w:rPr>
+          <w:sz w:val="20"/>
+          <w:szCs w:val="16"/>
+        </w:rPr>
+        <w:t>RequestDispatcher</w:t>
+      </w:r>
+      <w:proofErr w:type="spellEnd"/>
+      <w:r>
+        <w:rPr>
+          <w:sz w:val="20"/>
+          <w:szCs w:val="16"/>
+        </w:rPr>
+        <w:t xml:space="preserve"> req = request.getRequestDispatcher("View/receptionist/addPatient.jsp");</w:t>
+      </w:r>
+    </w:p>
+    <w:p>
+      <w:pPr>
+        <w:spacing w:line="240" w:lineRule="auto"/>
+        <w:rPr>
+          <w:sz w:val="20"/>
+          <w:szCs w:val="16"/>
+        </w:rPr>
+      </w:pPr>
+      <w:r>
+        <w:rPr>
+          <w:sz w:val="20"/>
+          <w:szCs w:val="16"/>
+        </w:rPr>
+        <w:t xml:space="preserve">            </w:t>
+      </w:r>
+      <w:proofErr w:type="spellStart"/>
+      <w:r>
+        <w:rPr>
+          <w:sz w:val="20"/>
+          <w:szCs w:val="16"/>
+        </w:rPr>
+        <w:t>req.include</w:t>
+      </w:r>
+      <w:proofErr w:type="spellEnd"/>
+      <w:r>
+        <w:rPr>
+          <w:sz w:val="20"/>
+          <w:szCs w:val="16"/>
+        </w:rPr>
+        <w:t>(request, response);</w:t>
+      </w:r>
+    </w:p>
+    <w:p>
+      <w:pPr>
+        <w:spacing w:line="240" w:lineRule="auto"/>
+        <w:rPr>
+          <w:sz w:val="20"/>
+          <w:szCs w:val="16"/>
+        </w:rPr>
+      </w:pPr>
+      <w:r>
+        <w:rPr>
+          <w:sz w:val="20"/>
+          <w:szCs w:val="16"/>
+        </w:rPr>
+        <w:t xml:space="preserve">        }</w:t>
+      </w:r>
+    </w:p>
+    <w:p>
+      <w:pPr>
+        <w:rPr>
+          <w:sz w:val="20"/>
+          <w:szCs w:val="16"/>
+        </w:rPr>
+      </w:pPr>
+      <w:r>
+        <w:rPr>
+          <w:sz w:val="20"/>
+          <w:szCs w:val="16"/>
+        </w:rPr>
+        <w:br w:type="page"/>
+      </w:r>
+    </w:p>
+    <w:p>
+      <w:pPr>
+        <w:spacing w:line="240" w:lineRule="auto"/>
+        <w:rPr>
+          <w:sz w:val="20"/>
+          <w:szCs w:val="16"/>
+        </w:rPr>
+      </w:pPr>
+      <w:r>
+        <w:rPr>
+          <w:sz w:val="20"/>
+          <w:szCs w:val="16"/>
+        </w:rPr>
+        <w:lastRenderedPageBreak/>
+        <w:t xml:space="preserve">String </w:t>
+      </w:r>
+      <w:proofErr w:type="spellStart"/>
+      <w:r>
+        <w:rPr>
+          <w:sz w:val="20"/>
+          <w:szCs w:val="16"/>
+        </w:rPr>
+        <w:t>patientname</w:t>
+      </w:r>
+      <w:proofErr w:type="spellEnd"/>
+      <w:r>
+        <w:rPr>
+          <w:sz w:val="20"/>
+          <w:szCs w:val="16"/>
+        </w:rPr>
+        <w:t xml:space="preserve"> = </w:t>
+      </w:r>
+      <w:proofErr w:type="spellStart"/>
+      <w:r>
+        <w:rPr>
+          <w:sz w:val="20"/>
+          <w:szCs w:val="16"/>
+        </w:rPr>
+        <w:t>request.getParameter</w:t>
+      </w:r>
+      <w:proofErr w:type="spellEnd"/>
+      <w:r>
+        <w:rPr>
+          <w:sz w:val="20"/>
+          <w:szCs w:val="16"/>
+        </w:rPr>
+        <w:t>("</w:t>
+      </w:r>
+      <w:proofErr w:type="spellStart"/>
+      <w:r>
+        <w:rPr>
+          <w:sz w:val="20"/>
+          <w:szCs w:val="16"/>
+        </w:rPr>
+        <w:t>patientname</w:t>
+      </w:r>
+      <w:proofErr w:type="spellEnd"/>
+      <w:r>
+        <w:rPr>
+          <w:sz w:val="20"/>
+          <w:szCs w:val="16"/>
+        </w:rPr>
+        <w:t>");</w:t>
+      </w:r>
+    </w:p>
+    <w:p>
+      <w:pPr>
+        <w:spacing w:line="240" w:lineRule="auto"/>
+        <w:rPr>
+          <w:sz w:val="20"/>
+          <w:szCs w:val="16"/>
+        </w:rPr>
+      </w:pPr>
+      <w:r>
+        <w:rPr>
+          <w:sz w:val="20"/>
+          <w:szCs w:val="16"/>
+        </w:rPr>
+        <w:t xml:space="preserve">            String </w:t>
+      </w:r>
+      <w:proofErr w:type="spellStart"/>
+      <w:r>
+        <w:rPr>
+          <w:sz w:val="20"/>
+          <w:szCs w:val="16"/>
+        </w:rPr>
+        <w:t>doctorname</w:t>
+      </w:r>
+      <w:proofErr w:type="spellEnd"/>
+      <w:r>
+        <w:rPr>
+          <w:sz w:val="20"/>
+          <w:szCs w:val="16"/>
+        </w:rPr>
+        <w:t xml:space="preserve"> = </w:t>
+      </w:r>
+      <w:proofErr w:type="spellStart"/>
+      <w:r>
+        <w:rPr>
+          <w:sz w:val="20"/>
+          <w:szCs w:val="16"/>
+        </w:rPr>
+        <w:t>request.getParameter</w:t>
+      </w:r>
+      <w:proofErr w:type="spellEnd"/>
+      <w:r>
+        <w:rPr>
+          <w:sz w:val="20"/>
+          <w:szCs w:val="16"/>
+        </w:rPr>
+        <w:t>("</w:t>
+      </w:r>
+      <w:proofErr w:type="spellStart"/>
+      <w:r>
+        <w:rPr>
+          <w:sz w:val="20"/>
+          <w:szCs w:val="16"/>
+        </w:rPr>
+        <w:t>doctorname</w:t>
+      </w:r>
+      <w:proofErr w:type="spellEnd"/>
+      <w:r>
+        <w:rPr>
+          <w:sz w:val="20"/>
+          <w:szCs w:val="16"/>
+        </w:rPr>
+        <w:t>");</w:t>
+      </w:r>
+    </w:p>
+    <w:p>
+      <w:pPr>
+        <w:spacing w:line="240" w:lineRule="auto"/>
+        <w:rPr>
+          <w:sz w:val="20"/>
+          <w:szCs w:val="16"/>
+        </w:rPr>
+      </w:pPr>
+      <w:r>
+        <w:rPr>
+          <w:sz w:val="20"/>
+          <w:szCs w:val="16"/>
+        </w:rPr>
+        <w:t xml:space="preserve">            String </w:t>
+      </w:r>
+      <w:proofErr w:type="spellStart"/>
+      <w:r>
+        <w:rPr>
+          <w:sz w:val="20"/>
+          <w:szCs w:val="16"/>
+        </w:rPr>
+        <w:t>typeofsickness</w:t>
+      </w:r>
+      <w:proofErr w:type="spellEnd"/>
+      <w:r>
+        <w:rPr>
+          <w:sz w:val="20"/>
+          <w:szCs w:val="16"/>
+        </w:rPr>
+        <w:t xml:space="preserve"> = </w:t>
+      </w:r>
+      <w:proofErr w:type="spellStart"/>
+      <w:r>
+        <w:rPr>
+          <w:sz w:val="20"/>
+          <w:szCs w:val="16"/>
+        </w:rPr>
+        <w:t>request.getParameter</w:t>
+      </w:r>
+      <w:proofErr w:type="spellEnd"/>
+      <w:r>
+        <w:rPr>
+          <w:sz w:val="20"/>
+          <w:szCs w:val="16"/>
+        </w:rPr>
+        <w:t>("</w:t>
+      </w:r>
+      <w:proofErr w:type="spellStart"/>
+      <w:r>
+        <w:rPr>
+          <w:sz w:val="20"/>
+          <w:szCs w:val="16"/>
+        </w:rPr>
+        <w:t>typeofsickness</w:t>
+      </w:r>
+      <w:proofErr w:type="spellEnd"/>
+      <w:r>
+        <w:rPr>
+          <w:sz w:val="20"/>
+          <w:szCs w:val="16"/>
+        </w:rPr>
+        <w:t>");</w:t>
+      </w:r>
+    </w:p>
+    <w:p>
+      <w:pPr>
+        <w:spacing w:line="240" w:lineRule="auto"/>
+        <w:rPr>
+          <w:sz w:val="20"/>
+          <w:szCs w:val="16"/>
+        </w:rPr>
+      </w:pPr>
+      <w:r>
+        <w:rPr>
+          <w:sz w:val="20"/>
+          <w:szCs w:val="16"/>
+        </w:rPr>
+        <w:t xml:space="preserve">            String </w:t>
+      </w:r>
+      <w:proofErr w:type="spellStart"/>
+      <w:r>
+        <w:rPr>
+          <w:sz w:val="20"/>
+          <w:szCs w:val="16"/>
+        </w:rPr>
+        <w:t>typeofroom</w:t>
+      </w:r>
+      <w:proofErr w:type="spellEnd"/>
+      <w:r>
+        <w:rPr>
+          <w:sz w:val="20"/>
+          <w:szCs w:val="16"/>
+        </w:rPr>
+        <w:t xml:space="preserve"> = </w:t>
+      </w:r>
+      <w:proofErr w:type="spellStart"/>
+      <w:r>
+        <w:rPr>
+          <w:sz w:val="20"/>
+          <w:szCs w:val="16"/>
+        </w:rPr>
+        <w:t>request.getParameter</w:t>
+      </w:r>
+      <w:proofErr w:type="spellEnd"/>
+      <w:r>
+        <w:rPr>
+          <w:sz w:val="20"/>
+          <w:szCs w:val="16"/>
+        </w:rPr>
+        <w:t>("</w:t>
+      </w:r>
+      <w:proofErr w:type="spellStart"/>
+      <w:r>
+        <w:rPr>
+          <w:sz w:val="20"/>
+          <w:szCs w:val="16"/>
+        </w:rPr>
+        <w:t>typeofroom</w:t>
+      </w:r>
+      <w:proofErr w:type="spellEnd"/>
+      <w:r>
+        <w:rPr>
+          <w:sz w:val="20"/>
+          <w:szCs w:val="16"/>
+        </w:rPr>
+        <w:t>");</w:t>
+      </w:r>
+    </w:p>
+    <w:p>
+      <w:pPr>
+        <w:spacing w:line="240" w:lineRule="auto"/>
+        <w:rPr>
+          <w:sz w:val="20"/>
+          <w:szCs w:val="16"/>
+        </w:rPr>
+      </w:pPr>
+      <w:r>
+        <w:rPr>
+          <w:sz w:val="20"/>
+          <w:szCs w:val="16"/>
+        </w:rPr>
+        <w:t xml:space="preserve">            String </w:t>
+      </w:r>
+      <w:proofErr w:type="spellStart"/>
+      <w:r>
+        <w:rPr>
+          <w:sz w:val="20"/>
+          <w:szCs w:val="16"/>
+        </w:rPr>
+        <w:t>roomjoined</w:t>
+      </w:r>
+      <w:proofErr w:type="spellEnd"/>
+      <w:r>
+        <w:rPr>
+          <w:sz w:val="20"/>
+          <w:szCs w:val="16"/>
+        </w:rPr>
+        <w:t xml:space="preserve"> = </w:t>
+      </w:r>
+      <w:proofErr w:type="spellStart"/>
+      <w:r>
+        <w:rPr>
+          <w:sz w:val="20"/>
+          <w:szCs w:val="16"/>
+        </w:rPr>
+        <w:t>request.getParameter</w:t>
+      </w:r>
+      <w:proofErr w:type="spellEnd"/>
+      <w:r>
+        <w:rPr>
+          <w:sz w:val="20"/>
+          <w:szCs w:val="16"/>
+        </w:rPr>
+        <w:t>("</w:t>
+      </w:r>
+      <w:proofErr w:type="spellStart"/>
+      <w:r>
+        <w:rPr>
+          <w:sz w:val="20"/>
+          <w:szCs w:val="16"/>
+        </w:rPr>
+        <w:t>roomjoined</w:t>
+      </w:r>
+      <w:proofErr w:type="spellEnd"/>
+      <w:r>
+        <w:rPr>
+          <w:sz w:val="20"/>
+          <w:szCs w:val="16"/>
+        </w:rPr>
+        <w:t>");</w:t>
       </w:r>
     </w:p>
     <w:sectPr>
